--- a/操作指南.docx
+++ b/操作指南.docx
@@ -193,12 +193,14 @@
         </w:rPr>
         <w:t xml:space="preserve"> </w:t>
       </w:r>
+      <w:proofErr w:type="gramStart"/>
       <w:r>
         <w:rPr>
           <w:rFonts w:hint="eastAsia"/>
         </w:rPr>
         <w:t>框选</w:t>
       </w:r>
+      <w:proofErr w:type="gramEnd"/>
       <w:r>
         <w:rPr>
           <w:rFonts w:hint="eastAsia"/>
@@ -361,11 +363,6 @@
       </w:r>
     </w:p>
     <w:p>
-      <w:pPr>
-        <w:rPr>
-          <w:rFonts w:hint="eastAsia"/>
-        </w:rPr>
-      </w:pPr>
       <w:r>
         <w:rPr>
           <w:rFonts w:hint="eastAsia"/>
@@ -377,7 +374,13 @@
         <w:rPr>
           <w:rFonts w:hint="eastAsia"/>
         </w:rPr>
-        <w:t>双击选中区域删除</w:t>
+        <w:t>单击</w:t>
+      </w:r>
+      <w:r>
+        <w:rPr>
+          <w:rFonts w:hint="eastAsia"/>
+        </w:rPr>
+        <w:t>选中区域删除</w:t>
       </w:r>
     </w:p>
     <w:p>
@@ -391,7 +394,21 @@
         <w:rPr>
           <w:rFonts w:hint="eastAsia"/>
         </w:rPr>
-        <w:t>多个框选区域设置请重复</w:t>
+        <w:t>多个</w:t>
+      </w:r>
+      <w:proofErr w:type="gramStart"/>
+      <w:r>
+        <w:rPr>
+          <w:rFonts w:hint="eastAsia"/>
+        </w:rPr>
+        <w:t>框选区域设置请</w:t>
+      </w:r>
+      <w:proofErr w:type="gramEnd"/>
+      <w:r>
+        <w:rPr>
+          <w:rFonts w:hint="eastAsia"/>
+        </w:rPr>
+        <w:t>重复</w:t>
       </w:r>
       <w:r>
         <w:rPr>
@@ -635,7 +652,21 @@
         <w:rPr>
           <w:rFonts w:hint="eastAsia"/>
         </w:rPr>
-        <w:t>y:2016 2/25</w:t>
+        <w:t>y</w:t>
+      </w:r>
+      <w:proofErr w:type="gramStart"/>
+      <w:r>
+        <w:rPr>
+          <w:rFonts w:hint="eastAsia"/>
+        </w:rPr>
+        <w:t>:2016</w:t>
+      </w:r>
+      <w:proofErr w:type="gramEnd"/>
+      <w:r>
+        <w:rPr>
+          <w:rFonts w:hint="eastAsia"/>
+        </w:rPr>
+        <w:t xml:space="preserve"> 2/25</w:t>
       </w:r>
     </w:p>
     <w:p/>

--- a/操作指南.docx
+++ b/操作指南.docx
@@ -129,7 +129,7 @@
           <wp:inline distT="0" distB="0" distL="0" distR="0">
             <wp:extent cx="2847975" cy="1057275"/>
             <wp:effectExtent l="19050" t="0" r="9525" b="0"/>
-            <wp:docPr id="4" name="图片 4"/>
+            <wp:docPr id="5" name="图片 4"/>
             <wp:cNvGraphicFramePr>
               <a:graphicFrameLocks xmlns:a="http://schemas.openxmlformats.org/drawingml/2006/main" noChangeAspect="1"/>
             </wp:cNvGraphicFramePr>
@@ -185,22 +185,8 @@
         <w:rPr>
           <w:rFonts w:hint="eastAsia"/>
         </w:rPr>
-        <w:t>按下鼠标左键拖动</w:t>
-      </w:r>
-      <w:r>
-        <w:rPr>
-          <w:rFonts w:hint="eastAsia"/>
-        </w:rPr>
-        <w:t xml:space="preserve"> </w:t>
-      </w:r>
-      <w:proofErr w:type="gramStart"/>
-      <w:r>
-        <w:rPr>
-          <w:rFonts w:hint="eastAsia"/>
-        </w:rPr>
-        <w:t>框选</w:t>
-      </w:r>
-      <w:proofErr w:type="gramEnd"/>
+        <w:t>按下鼠标左键拖动框选</w:t>
+      </w:r>
       <w:r>
         <w:rPr>
           <w:rFonts w:hint="eastAsia"/>
@@ -363,12 +349,127 @@
       </w:r>
     </w:p>
     <w:p>
+      <w:pPr>
+        <w:pStyle w:val="a5"/>
+        <w:numPr>
+          <w:ilvl w:val="0"/>
+          <w:numId w:val="1"/>
+        </w:numPr>
+        <w:ind w:firstLineChars="0"/>
+        <w:rPr>
+          <w:rFonts w:hint="eastAsia"/>
+        </w:rPr>
+      </w:pPr>
       <w:r>
         <w:rPr>
           <w:rFonts w:hint="eastAsia"/>
         </w:rPr>
         <w:lastRenderedPageBreak/>
-        <w:t xml:space="preserve">(5) </w:t>
+        <w:t>选这正确选项（</w:t>
+      </w:r>
+      <w:r>
+        <w:rPr>
+          <w:rFonts w:hint="eastAsia"/>
+        </w:rPr>
+        <w:t>ps:</w:t>
+      </w:r>
+      <w:r>
+        <w:rPr>
+          <w:rFonts w:hint="eastAsia"/>
+        </w:rPr>
+        <w:t>如第一个选项为正确选项则选择</w:t>
+      </w:r>
+      <w:r>
+        <w:rPr>
+          <w:rFonts w:hint="eastAsia"/>
+        </w:rPr>
+        <w:t>1</w:t>
+      </w:r>
+      <w:r>
+        <w:rPr>
+          <w:rFonts w:hint="eastAsia"/>
+        </w:rPr>
+        <w:t>）</w:t>
+      </w:r>
+    </w:p>
+    <w:p>
+      <w:pPr>
+        <w:pStyle w:val="a5"/>
+        <w:ind w:left="360" w:firstLineChars="0" w:firstLine="0"/>
+        <w:rPr>
+          <w:rFonts w:hint="eastAsia"/>
+        </w:rPr>
+      </w:pPr>
+      <w:r>
+        <w:rPr>
+          <w:rFonts w:hint="eastAsia"/>
+          <w:noProof/>
+        </w:rPr>
+        <w:drawing>
+          <wp:inline distT="0" distB="0" distL="0" distR="0">
+            <wp:extent cx="4010025" cy="3171825"/>
+            <wp:effectExtent l="19050" t="0" r="9525" b="0"/>
+            <wp:docPr id="2" name="图片 1"/>
+            <wp:cNvGraphicFramePr>
+              <a:graphicFrameLocks xmlns:a="http://schemas.openxmlformats.org/drawingml/2006/main" noChangeAspect="1"/>
+            </wp:cNvGraphicFramePr>
+            <a:graphic xmlns:a="http://schemas.openxmlformats.org/drawingml/2006/main">
+              <a:graphicData uri="http://schemas.openxmlformats.org/drawingml/2006/picture">
+                <pic:pic xmlns:pic="http://schemas.openxmlformats.org/drawingml/2006/picture">
+                  <pic:nvPicPr>
+                    <pic:cNvPr id="0" name="Picture 1"/>
+                    <pic:cNvPicPr>
+                      <a:picLocks noChangeAspect="1" noChangeArrowheads="1"/>
+                    </pic:cNvPicPr>
+                  </pic:nvPicPr>
+                  <pic:blipFill>
+                    <a:blip r:embed="rId11" cstate="print"/>
+                    <a:srcRect/>
+                    <a:stretch>
+                      <a:fillRect/>
+                    </a:stretch>
+                  </pic:blipFill>
+                  <pic:spPr bwMode="auto">
+                    <a:xfrm>
+                      <a:off x="0" y="0"/>
+                      <a:ext cx="4010025" cy="3171825"/>
+                    </a:xfrm>
+                    <a:prstGeom prst="rect">
+                      <a:avLst/>
+                    </a:prstGeom>
+                    <a:noFill/>
+                    <a:ln w="9525">
+                      <a:noFill/>
+                      <a:miter lim="800000"/>
+                      <a:headEnd/>
+                      <a:tailEnd/>
+                    </a:ln>
+                  </pic:spPr>
+                </pic:pic>
+              </a:graphicData>
+            </a:graphic>
+          </wp:inline>
+        </w:drawing>
+      </w:r>
+    </w:p>
+    <w:p>
+      <w:r>
+        <w:rPr>
+          <w:rFonts w:hint="eastAsia"/>
+        </w:rPr>
+        <w:t>(</w:t>
+      </w:r>
+      <w:r>
+        <w:rPr>
+          <w:rFonts w:hint="eastAsia"/>
+        </w:rPr>
+        <w:t>6</w:t>
+      </w:r>
+      <w:r>
+        <w:rPr>
+          <w:rFonts w:hint="eastAsia"/>
+        </w:rPr>
+        <w:t xml:space="preserve">) </w:t>
       </w:r>
       <w:r>
         <w:rPr>
@@ -388,27 +489,19 @@
         <w:rPr>
           <w:rFonts w:hint="eastAsia"/>
         </w:rPr>
-        <w:t xml:space="preserve">(6) </w:t>
-      </w:r>
-      <w:r>
-        <w:rPr>
-          <w:rFonts w:hint="eastAsia"/>
-        </w:rPr>
-        <w:t>多个</w:t>
-      </w:r>
-      <w:proofErr w:type="gramStart"/>
-      <w:r>
-        <w:rPr>
-          <w:rFonts w:hint="eastAsia"/>
-        </w:rPr>
-        <w:t>框选区域设置请</w:t>
-      </w:r>
-      <w:proofErr w:type="gramEnd"/>
-      <w:r>
-        <w:rPr>
-          <w:rFonts w:hint="eastAsia"/>
-        </w:rPr>
-        <w:t>重复</w:t>
+        <w:t>(7</w:t>
+      </w:r>
+      <w:r>
+        <w:rPr>
+          <w:rFonts w:hint="eastAsia"/>
+        </w:rPr>
+        <w:t xml:space="preserve">) </w:t>
+      </w:r>
+      <w:r>
+        <w:rPr>
+          <w:rFonts w:hint="eastAsia"/>
+        </w:rPr>
+        <w:t>多个框选区域设置请重复</w:t>
       </w:r>
       <w:r>
         <w:rPr>
@@ -446,7 +539,13 @@
         <w:rPr>
           <w:rFonts w:hint="eastAsia"/>
         </w:rPr>
-        <w:t xml:space="preserve">(7) </w:t>
+        <w:t>(8</w:t>
+      </w:r>
+      <w:r>
+        <w:rPr>
+          <w:rFonts w:hint="eastAsia"/>
+        </w:rPr>
+        <w:t xml:space="preserve">) </w:t>
       </w:r>
       <w:r>
         <w:rPr>
@@ -551,7 +650,7 @@
                     </pic:cNvPicPr>
                   </pic:nvPicPr>
                   <pic:blipFill>
-                    <a:blip r:embed="rId11" cstate="print"/>
+                    <a:blip r:embed="rId12" cstate="print"/>
                     <a:srcRect/>
                     <a:stretch>
                       <a:fillRect/>
@@ -652,21 +751,7 @@
         <w:rPr>
           <w:rFonts w:hint="eastAsia"/>
         </w:rPr>
-        <w:t>y</w:t>
-      </w:r>
-      <w:proofErr w:type="gramStart"/>
-      <w:r>
-        <w:rPr>
-          <w:rFonts w:hint="eastAsia"/>
-        </w:rPr>
-        <w:t>:2016</w:t>
-      </w:r>
-      <w:proofErr w:type="gramEnd"/>
-      <w:r>
-        <w:rPr>
-          <w:rFonts w:hint="eastAsia"/>
-        </w:rPr>
-        <w:t xml:space="preserve"> 2/25</w:t>
+        <w:t>y:2016 2/25</w:t>
       </w:r>
     </w:p>
     <w:p/>
